--- a/React Architecture.docx
+++ b/React Architecture.docx
@@ -32,21 +32,7 @@
         <w:rPr>
           <w:lang w:val="en-US"/>
         </w:rPr>
-        <w:t xml:space="preserve">JSON objects to establish the communication between SPA and API. </w:t>
-      </w:r>
-      <w:proofErr w:type="gramStart"/>
-      <w:r>
-        <w:rPr>
-          <w:lang w:val="en-US"/>
-        </w:rPr>
-        <w:t>These object</w:t>
-      </w:r>
-      <w:proofErr w:type="gramEnd"/>
-      <w:r>
-        <w:rPr>
-          <w:lang w:val="en-US"/>
-        </w:rPr>
-        <w:t xml:space="preserve"> will be, mainly, a single cash flow and a list of cash flows.</w:t>
+        <w:t>JSON objects to establish the communication between SPA and API. These object will be, mainly, a single cash flow and a list of cash flows.</w:t>
       </w:r>
     </w:p>
     <w:p>
@@ -259,21 +245,7 @@
         <w:rPr>
           <w:lang w:val="en-US"/>
         </w:rPr>
-        <w:t xml:space="preserve">The cash flow list will contain all the cash flows from </w:t>
-      </w:r>
-      <w:proofErr w:type="gramStart"/>
-      <w:r>
-        <w:rPr>
-          <w:lang w:val="en-US"/>
-        </w:rPr>
-        <w:t>an</w:t>
-      </w:r>
-      <w:proofErr w:type="gramEnd"/>
-      <w:r>
-        <w:rPr>
-          <w:lang w:val="en-US"/>
-        </w:rPr>
-        <w:t xml:space="preserve"> user, filtered or not by one or more variables.</w:t>
+        <w:t>The cash flow list will contain all the cash flows from an user, filtered or not by one or more variables.</w:t>
       </w:r>
     </w:p>
     <w:p>
@@ -353,7 +325,6 @@
           <w:lang w:val="en-US"/>
         </w:rPr>
       </w:pPr>
-      <w:bookmarkStart w:id="0" w:name="_GoBack"/>
       <w:r>
         <w:rPr>
           <w:noProof/>
@@ -363,81 +334,6 @@
             <wp:extent cx="3213735" cy="2690262"/>
             <wp:effectExtent l="0" t="0" r="5715" b="0"/>
             <wp:docPr id="1" name="Imagen 1"/>
-            <wp:cNvGraphicFramePr>
-              <a:graphicFrameLocks xmlns:a="http://schemas.openxmlformats.org/drawingml/2006/main" noChangeAspect="1"/>
-            </wp:cNvGraphicFramePr>
-            <a:graphic xmlns:a="http://schemas.openxmlformats.org/drawingml/2006/main">
-              <a:graphicData uri="http://schemas.openxmlformats.org/drawingml/2006/picture">
-                <pic:pic xmlns:pic="http://schemas.openxmlformats.org/drawingml/2006/picture">
-                  <pic:nvPicPr>
-                    <pic:cNvPr id="1" name=""/>
-                    <pic:cNvPicPr/>
-                  </pic:nvPicPr>
-                  <pic:blipFill>
-                    <a:blip r:embed="rId5"/>
-                    <a:stretch>
-                      <a:fillRect/>
-                    </a:stretch>
-                  </pic:blipFill>
-                  <pic:spPr>
-                    <a:xfrm>
-                      <a:off x="0" y="0"/>
-                      <a:ext cx="3306264" cy="2767720"/>
-                    </a:xfrm>
-                    <a:prstGeom prst="rect">
-                      <a:avLst/>
-                    </a:prstGeom>
-                  </pic:spPr>
-                </pic:pic>
-              </a:graphicData>
-            </a:graphic>
-          </wp:inline>
-        </w:drawing>
-      </w:r>
-      <w:bookmarkEnd w:id="0"/>
-    </w:p>
-    <w:p>
-      <w:pPr>
-        <w:rPr>
-          <w:lang w:val="en-US"/>
-        </w:rPr>
-      </w:pPr>
-      <w:r>
-        <w:rPr>
-          <w:lang w:val="en-US"/>
-        </w:rPr>
-        <w:lastRenderedPageBreak/>
-        <w:t>The Search Container will be rendered with the cash flows, amounts and the search form. All these components will need to communicate each other as the list of cash flows depends on the search made by the user, that will provide and action to the Redux store, the amounts also depend on the list. Also, a new item in the list should alter the list.</w:t>
-      </w:r>
-    </w:p>
-    <w:p>
-      <w:pPr>
-        <w:pStyle w:val="Ttulo1"/>
-        <w:rPr>
-          <w:lang w:val="en-US"/>
-        </w:rPr>
-      </w:pPr>
-      <w:r>
-        <w:rPr>
-          <w:lang w:val="en-US"/>
-        </w:rPr>
-        <w:t>Reducer Brief Reference</w:t>
-      </w:r>
-    </w:p>
-    <w:p>
-      <w:pPr>
-        <w:keepNext/>
-        <w:jc w:val="center"/>
-      </w:pPr>
-      <w:r>
-        <w:rPr>
-          <w:noProof/>
-        </w:rPr>
-        <w:drawing>
-          <wp:inline distT="0" distB="0" distL="0" distR="0" wp14:anchorId="28FCDC10" wp14:editId="4F07EFCC">
-            <wp:extent cx="5400040" cy="2723515"/>
-            <wp:effectExtent l="0" t="0" r="0" b="635"/>
-            <wp:docPr id="2" name="Imagen 2"/>
             <wp:cNvGraphicFramePr>
               <a:graphicFrameLocks xmlns:a="http://schemas.openxmlformats.org/drawingml/2006/main" noChangeAspect="1"/>
             </wp:cNvGraphicFramePr>
@@ -457,7 +353,7 @@
                   <pic:spPr>
                     <a:xfrm>
                       <a:off x="0" y="0"/>
-                      <a:ext cx="5400040" cy="2723515"/>
+                      <a:ext cx="3306264" cy="2767720"/>
                     </a:xfrm>
                     <a:prstGeom prst="rect">
                       <a:avLst/>
@@ -472,109 +368,1184 @@
     </w:p>
     <w:p>
       <w:pPr>
+        <w:rPr>
+          <w:lang w:val="en-US"/>
+        </w:rPr>
+      </w:pPr>
+      <w:r>
+        <w:rPr>
+          <w:lang w:val="en-US"/>
+        </w:rPr>
+        <w:lastRenderedPageBreak/>
+        <w:t>The Search Container will be rendered with the cash flows, amounts and the search form. All these components will need to communicate each other as the list of cash flows depends on the search made by the user, that will provide and action to the Redux store, the amounts also depend on the list. Also, a new item in the list should alter the list.</w:t>
+      </w:r>
+    </w:p>
+    <w:p>
+      <w:pPr>
+        <w:pStyle w:val="Ttulo1"/>
+        <w:rPr>
+          <w:lang w:val="en-US"/>
+        </w:rPr>
+      </w:pPr>
+      <w:r>
+        <w:rPr>
+          <w:lang w:val="en-US"/>
+        </w:rPr>
+        <w:t xml:space="preserve">Project </w:t>
+      </w:r>
+      <w:r>
+        <w:rPr>
+          <w:lang w:val="en-US"/>
+        </w:rPr>
+        <w:t>Architecture</w:t>
+      </w:r>
+    </w:p>
+    <w:p>
+      <w:pPr>
+        <w:rPr>
+          <w:lang w:val="en-US"/>
+        </w:rPr>
+      </w:pPr>
+      <w:r>
+        <w:rPr>
+          <w:lang w:val="en-US"/>
+        </w:rPr>
+        <w:t xml:space="preserve">Basically, following </w:t>
+      </w:r>
+      <w:hyperlink r:id="rId7" w:history="1">
+        <w:r>
+          <w:rPr>
+            <w:rStyle w:val="Hipervnculo"/>
+            <w:lang w:val="en-US"/>
+          </w:rPr>
+          <w:t>the article</w:t>
+        </w:r>
+      </w:hyperlink>
+      <w:r>
+        <w:rPr>
+          <w:lang w:val="en-US"/>
+        </w:rPr>
+        <w:t xml:space="preserve"> posted on </w:t>
+      </w:r>
+      <w:hyperlink r:id="rId8" w:history="1">
+        <w:r>
+          <w:rPr>
+            <w:rStyle w:val="Hipervnculo"/>
+            <w:lang w:val="en-US"/>
+          </w:rPr>
+          <w:t>Janith</w:t>
+        </w:r>
+        <w:r>
+          <w:rPr>
+            <w:rStyle w:val="Hipervnculo"/>
+            <w:lang w:val="en-US"/>
+          </w:rPr>
+          <w:t>´s</w:t>
+        </w:r>
+        <w:r>
+          <w:rPr>
+            <w:rStyle w:val="Hipervnculo"/>
+            <w:lang w:val="en-US"/>
+          </w:rPr>
+          <w:t xml:space="preserve"> Blog</w:t>
+        </w:r>
+      </w:hyperlink>
+      <w:r>
+        <w:rPr>
+          <w:lang w:val="en-US"/>
+        </w:rPr>
+        <w:t xml:space="preserve"> the this SPA React application it´s going to follow the Clean Architecture, trying to make a software much more readable, ready to change, in case the software had new requirements and makes it 100% testable.</w:t>
+      </w:r>
+    </w:p>
+    <w:p>
+      <w:pPr>
+        <w:keepNext/>
+        <w:jc w:val="center"/>
+      </w:pPr>
+      <w:r>
+        <w:drawing>
+          <wp:inline distT="0" distB="0" distL="0" distR="0" wp14:anchorId="11C64C25" wp14:editId="18634706">
+            <wp:extent cx="5400040" cy="3860800"/>
+            <wp:effectExtent l="0" t="0" r="0" b="6350"/>
+            <wp:docPr id="3" name="Imagen 3"/>
+            <wp:cNvGraphicFramePr>
+              <a:graphicFrameLocks xmlns:a="http://schemas.openxmlformats.org/drawingml/2006/main" noChangeAspect="1"/>
+            </wp:cNvGraphicFramePr>
+            <a:graphic xmlns:a="http://schemas.openxmlformats.org/drawingml/2006/main">
+              <a:graphicData uri="http://schemas.openxmlformats.org/drawingml/2006/picture">
+                <pic:pic xmlns:pic="http://schemas.openxmlformats.org/drawingml/2006/picture">
+                  <pic:nvPicPr>
+                    <pic:cNvPr id="1" name=""/>
+                    <pic:cNvPicPr/>
+                  </pic:nvPicPr>
+                  <pic:blipFill>
+                    <a:blip r:embed="rId9"/>
+                    <a:stretch>
+                      <a:fillRect/>
+                    </a:stretch>
+                  </pic:blipFill>
+                  <pic:spPr>
+                    <a:xfrm>
+                      <a:off x="0" y="0"/>
+                      <a:ext cx="5400040" cy="3860800"/>
+                    </a:xfrm>
+                    <a:prstGeom prst="rect">
+                      <a:avLst/>
+                    </a:prstGeom>
+                  </pic:spPr>
+                </pic:pic>
+              </a:graphicData>
+            </a:graphic>
+          </wp:inline>
+        </w:drawing>
+      </w:r>
+    </w:p>
+    <w:p>
+      <w:pPr>
         <w:pStyle w:val="Descripcin"/>
         <w:jc w:val="center"/>
-        <w:rPr>
-          <w:lang w:val="en-US"/>
-        </w:rPr>
-      </w:pPr>
-      <w:r>
-        <w:rPr>
-          <w:lang w:val="en-US"/>
-        </w:rPr>
-        <w:fldChar w:fldCharType="begin"/>
-      </w:r>
-      <w:r>
-        <w:rPr>
-          <w:lang w:val="en-US"/>
-        </w:rPr>
-        <w:instrText xml:space="preserve"> SEQ Ilustración \* ARABIC </w:instrText>
-      </w:r>
-      <w:r>
-        <w:rPr>
-          <w:lang w:val="en-US"/>
-        </w:rPr>
-        <w:fldChar w:fldCharType="separate"/>
-      </w:r>
-      <w:r>
+      </w:pPr>
+      <w:fldSimple w:instr=" SEQ Ilustración \* ARABIC ">
+        <w:r>
+          <w:rPr>
+            <w:noProof/>
+          </w:rPr>
+          <w:t>1</w:t>
+        </w:r>
+      </w:fldSimple>
+      <w:r>
+        <w:t>https://blog.cleancoder.com/uncle-bob/2012/08/13/the-clean-architecture.html</w:t>
+      </w:r>
+    </w:p>
+    <w:p>
+      <w:pPr>
+        <w:rPr>
+          <w:lang w:val="en-US"/>
+        </w:rPr>
+      </w:pPr>
+      <w:r>
+        <w:rPr>
+          <w:lang w:val="en-US"/>
+        </w:rPr>
+        <w:t xml:space="preserve">Following that schema, </w:t>
+      </w:r>
+      <w:r>
+        <w:rPr>
+          <w:lang w:val="en-US"/>
+        </w:rPr>
+        <w:t>the application will have three different parts:</w:t>
+      </w:r>
+    </w:p>
+    <w:p>
+      <w:pPr>
+        <w:pStyle w:val="Prrafodelista"/>
+        <w:numPr>
+          <w:ilvl w:val="0"/>
+          <w:numId w:val="1"/>
+        </w:numPr>
+        <w:rPr>
+          <w:b/>
+          <w:bCs/>
+          <w:lang w:val="en-US"/>
+        </w:rPr>
+      </w:pPr>
+      <w:r>
+        <w:rPr>
+          <w:b/>
+          <w:bCs/>
+          <w:lang w:val="en-US"/>
+        </w:rPr>
+        <w:t xml:space="preserve">Entities: </w:t>
+      </w:r>
+      <w:r>
+        <w:rPr>
+          <w:lang w:val="en-US"/>
+        </w:rPr>
+        <w:t>Should encapsulate the business rules, objects with methods or sets of data structures. Keeping it simple, should have models and mappers to these models. An operational change should not affect this layer.</w:t>
+      </w:r>
+    </w:p>
+    <w:p>
+      <w:pPr>
+        <w:pStyle w:val="Prrafodelista"/>
+        <w:numPr>
+          <w:ilvl w:val="0"/>
+          <w:numId w:val="1"/>
+        </w:numPr>
+        <w:rPr>
+          <w:lang w:val="en-US"/>
+        </w:rPr>
+      </w:pPr>
+      <w:r>
+        <w:rPr>
+          <w:b/>
+          <w:bCs/>
+          <w:lang w:val="en-US"/>
+        </w:rPr>
+        <w:t>Use Cases</w:t>
+      </w:r>
+      <w:r>
+        <w:rPr>
+          <w:b/>
+          <w:bCs/>
+          <w:lang w:val="en-US"/>
+        </w:rPr>
+        <w:t xml:space="preserve">: </w:t>
+      </w:r>
+      <w:r>
+        <w:rPr>
+          <w:lang w:val="en-US"/>
+        </w:rPr>
+        <w:t xml:space="preserve">Contains application specific business rules. </w:t>
+      </w:r>
+      <w:r>
+        <w:rPr>
+          <w:lang w:val="en-US"/>
+        </w:rPr>
+        <w:t xml:space="preserve">It contains the implementation of the use cases of the application, should have data flows to and from the entities. </w:t>
+      </w:r>
+      <w:r>
+        <w:rPr>
+          <w:lang w:val="en-US"/>
+        </w:rPr>
+        <w:t>This layer should only change with operations in application or use cases specifications.</w:t>
+      </w:r>
+    </w:p>
+    <w:p>
+      <w:pPr>
+        <w:pStyle w:val="Prrafodelista"/>
+        <w:numPr>
+          <w:ilvl w:val="0"/>
+          <w:numId w:val="1"/>
+        </w:numPr>
+        <w:rPr>
+          <w:lang w:val="en-US"/>
+        </w:rPr>
+      </w:pPr>
+      <w:r>
+        <w:rPr>
+          <w:b/>
+          <w:bCs/>
+          <w:lang w:val="en-US"/>
+        </w:rPr>
+        <w:t>Presenter:</w:t>
+      </w:r>
+      <w:r>
+        <w:rPr>
+          <w:lang w:val="en-US"/>
+        </w:rPr>
+        <w:t xml:space="preserve"> </w:t>
+      </w:r>
+      <w:r>
+        <w:rPr>
+          <w:lang w:val="en-US"/>
+        </w:rPr>
+        <w:t>In short</w:t>
+      </w:r>
+      <w:r>
+        <w:rPr>
+          <w:lang w:val="en-US"/>
+        </w:rPr>
+        <w:t>, it maps form use cases to the Interface layer.</w:t>
+      </w:r>
+    </w:p>
+    <w:p>
+      <w:pPr>
+        <w:pStyle w:val="Prrafodelista"/>
+        <w:numPr>
+          <w:ilvl w:val="0"/>
+          <w:numId w:val="1"/>
+        </w:numPr>
+        <w:rPr>
+          <w:b/>
+          <w:bCs/>
+          <w:lang w:val="en-US"/>
+        </w:rPr>
+      </w:pPr>
+      <w:r>
+        <w:rPr>
+          <w:b/>
+          <w:bCs/>
+          <w:lang w:val="en-US"/>
+        </w:rPr>
+        <w:t xml:space="preserve">Interface: </w:t>
+      </w:r>
+      <w:r>
+        <w:rPr>
+          <w:lang w:val="en-US"/>
+        </w:rPr>
+        <w:t>should contain the data ready to show (DTOs) and the UI. This layer it´s in charge of displaying the data and therefore should only change with UI design changes.</w:t>
+      </w:r>
+    </w:p>
+    <w:p>
+      <w:pPr>
+        <w:ind w:left="360"/>
+        <w:rPr>
+          <w:lang w:val="en-US"/>
+        </w:rPr>
+      </w:pPr>
+      <w:r>
+        <w:rPr>
+          <w:lang w:val="en-US"/>
+        </w:rPr>
+        <w:t xml:space="preserve">The principal idea behind this architecture is </w:t>
+      </w:r>
+      <w:r>
+        <w:rPr>
+          <w:lang w:val="en-US"/>
+        </w:rPr>
+        <w:t>the domain is what dictates the codebase organization is the business rules and not frameworks used to achieve these business rules.</w:t>
+      </w:r>
+    </w:p>
+    <w:p>
+      <w:pPr>
+        <w:ind w:left="360"/>
+      </w:pPr>
+      <w:r>
+        <w:rPr>
+          <w:lang w:val="en-US"/>
+        </w:rPr>
+        <w:lastRenderedPageBreak/>
+        <w:t xml:space="preserve">To bear in mind, </w:t>
+      </w:r>
+      <w:r>
+        <w:rPr>
+          <w:lang w:val="en-US"/>
+        </w:rPr>
+        <w:t xml:space="preserve">the </w:t>
+      </w:r>
+      <w:r>
+        <w:rPr>
+          <w:lang w:val="en-US"/>
+        </w:rPr>
+        <w:t>dependencies should only flow into the schema above, so the infrastructure can have dependencies with use cases and this with entities, but not otherwise.</w:t>
+      </w:r>
+    </w:p>
+    <w:p>
+      <w:pPr>
+        <w:pStyle w:val="Ttulo1"/>
+        <w:rPr>
+          <w:lang w:val="en-US"/>
+        </w:rPr>
+      </w:pPr>
+      <w:r>
+        <w:rPr>
+          <w:lang w:val="en-US"/>
+        </w:rPr>
+        <w:t xml:space="preserve"> Project structure:</w:t>
+      </w:r>
+      <w:r>
+        <w:rPr>
+          <w:lang w:val="en-US"/>
+        </w:rPr>
+        <w:t xml:space="preserve"> </w:t>
+      </w:r>
+    </w:p>
+    <w:p>
+      <w:pPr>
+        <w:rPr>
+          <w:lang w:val="en-US"/>
+        </w:rPr>
+      </w:pPr>
+      <w:r>
+        <w:rPr>
+          <w:lang w:val="en-US"/>
+        </w:rPr>
+        <w:t xml:space="preserve">Taking as example </w:t>
+      </w:r>
+      <w:hyperlink r:id="rId10" w:history="1">
+        <w:r>
+          <w:rPr>
+            <w:rStyle w:val="Hipervnculo"/>
+            <w:lang w:val="en-US"/>
+          </w:rPr>
+          <w:t>the project by eduardomoroni</w:t>
+        </w:r>
+      </w:hyperlink>
+      <w:r>
+        <w:rPr>
+          <w:lang w:val="en-US"/>
+        </w:rPr>
+        <w:t xml:space="preserve"> and </w:t>
+      </w:r>
+      <w:hyperlink r:id="rId11" w:history="1">
+        <w:r>
+          <w:rPr>
+            <w:rStyle w:val="Hipervnculo"/>
+            <w:lang w:val="en-US"/>
+          </w:rPr>
+          <w:t>the project by janithl</w:t>
+        </w:r>
+      </w:hyperlink>
+      <w:r>
+        <w:rPr>
+          <w:lang w:val="en-US"/>
+        </w:rPr>
+        <w:t xml:space="preserve"> and the clean architecture briefly explained before, a basic structure should be stated for the project.</w:t>
+      </w:r>
+    </w:p>
+    <w:p>
+      <w:pPr>
+        <w:rPr>
+          <w:lang w:val="en-US"/>
+        </w:rPr>
+      </w:pPr>
+      <w:r>
+        <w:rPr>
+          <w:lang w:val="en-US"/>
+        </w:rPr>
+        <w:t>Both project structures are represented in these images:</w:t>
+      </w:r>
+    </w:p>
+    <w:p>
+      <w:pPr>
         <w:rPr>
           <w:noProof/>
-          <w:lang w:val="en-US"/>
-        </w:rPr>
-        <w:t>1</w:t>
-      </w:r>
-      <w:r>
-        <w:rPr>
-          <w:lang w:val="en-US"/>
-        </w:rPr>
-        <w:fldChar w:fldCharType="end"/>
-      </w:r>
-      <w:r>
+        </w:rPr>
+      </w:pPr>
+      <w:r>
+        <w:rPr>
+          <w:noProof/>
+        </w:rPr>
+        <mc:AlternateContent>
+          <mc:Choice Requires="wps">
+            <w:drawing>
+              <wp:anchor distT="0" distB="0" distL="114300" distR="114300" simplePos="0" relativeHeight="251661312" behindDoc="0" locked="0" layoutInCell="1" allowOverlap="1" wp14:anchorId="259F3FA3" wp14:editId="19986A60">
+                <wp:simplePos x="0" y="0"/>
+                <wp:positionH relativeFrom="column">
+                  <wp:posOffset>-3810</wp:posOffset>
+                </wp:positionH>
+                <wp:positionV relativeFrom="paragraph">
+                  <wp:posOffset>3373755</wp:posOffset>
+                </wp:positionV>
+                <wp:extent cx="2085975" cy="635"/>
+                <wp:effectExtent l="0" t="0" r="0" b="0"/>
+                <wp:wrapThrough wrapText="bothSides">
+                  <wp:wrapPolygon edited="0">
+                    <wp:start x="0" y="0"/>
+                    <wp:lineTo x="0" y="21600"/>
+                    <wp:lineTo x="21600" y="21600"/>
+                    <wp:lineTo x="21600" y="0"/>
+                  </wp:wrapPolygon>
+                </wp:wrapThrough>
+                <wp:docPr id="6" name="Cuadro de texto 6"/>
+                <wp:cNvGraphicFramePr/>
+                <a:graphic xmlns:a="http://schemas.openxmlformats.org/drawingml/2006/main">
+                  <a:graphicData uri="http://schemas.microsoft.com/office/word/2010/wordprocessingShape">
+                    <wps:wsp>
+                      <wps:cNvSpPr txBox="1"/>
+                      <wps:spPr>
+                        <a:xfrm>
+                          <a:off x="0" y="0"/>
+                          <a:ext cx="2085975" cy="635"/>
+                        </a:xfrm>
+                        <a:prstGeom prst="rect">
+                          <a:avLst/>
+                        </a:prstGeom>
+                        <a:solidFill>
+                          <a:prstClr val="white"/>
+                        </a:solidFill>
+                        <a:ln>
+                          <a:noFill/>
+                        </a:ln>
+                      </wps:spPr>
+                      <wps:txbx>
+                        <w:txbxContent>
+                          <w:p>
+                            <w:pPr>
+                              <w:pStyle w:val="Descripcin"/>
+                              <w:jc w:val="center"/>
+                              <w:rPr>
+                                <w:noProof/>
+                              </w:rPr>
+                            </w:pPr>
+                            <w:r>
+                              <w:rPr>
+                                <w:noProof/>
+                              </w:rPr>
+                              <w:fldChar w:fldCharType="begin"/>
+                            </w:r>
+                            <w:r>
+                              <w:rPr>
+                                <w:noProof/>
+                              </w:rPr>
+                              <w:instrText xml:space="preserve"> SEQ Ilustración \* ARABIC </w:instrText>
+                            </w:r>
+                            <w:r>
+                              <w:rPr>
+                                <w:noProof/>
+                              </w:rPr>
+                              <w:fldChar w:fldCharType="separate"/>
+                            </w:r>
+                            <w:r>
+                              <w:rPr>
+                                <w:noProof/>
+                              </w:rPr>
+                              <w:t>2</w:t>
+                            </w:r>
+                            <w:r>
+                              <w:rPr>
+                                <w:noProof/>
+                              </w:rPr>
+                              <w:fldChar w:fldCharType="end"/>
+                            </w:r>
+                            <w:r>
+                              <w:t xml:space="preserve"> </w:t>
+                            </w:r>
+                            <w:r>
+                              <w:t>project by eduardomoroni</w:t>
+                            </w:r>
+                          </w:p>
+                        </w:txbxContent>
+                      </wps:txbx>
+                      <wps:bodyPr rot="0" spcFirstLastPara="0" vertOverflow="overflow" horzOverflow="overflow" vert="horz" wrap="square" lIns="0" tIns="0" rIns="0" bIns="0" numCol="1" spcCol="0" rtlCol="0" fromWordArt="0" anchor="t" anchorCtr="0" forceAA="0" compatLnSpc="1">
+                        <a:prstTxWarp prst="textNoShape">
+                          <a:avLst/>
+                        </a:prstTxWarp>
+                        <a:spAutoFit/>
+                      </wps:bodyPr>
+                    </wps:wsp>
+                  </a:graphicData>
+                </a:graphic>
+              </wp:anchor>
+            </w:drawing>
+          </mc:Choice>
+          <mc:Fallback>
+            <w:pict>
+              <v:shapetype w14:anchorId="259F3FA3" id="_x0000_t202" coordsize="21600,21600" o:spt="202" path="m,l,21600r21600,l21600,xe">
+                <v:stroke joinstyle="miter"/>
+                <v:path gradientshapeok="t" o:connecttype="rect"/>
+              </v:shapetype>
+              <v:shape id="Cuadro de texto 6" o:spid="_x0000_s1026" type="#_x0000_t202" style="position:absolute;margin-left:-.3pt;margin-top:265.65pt;width:164.25pt;height:.05pt;z-index:251661312;visibility:visible;mso-wrap-style:square;mso-wrap-distance-left:9pt;mso-wrap-distance-top:0;mso-wrap-distance-right:9pt;mso-wrap-distance-bottom:0;mso-position-horizontal:absolute;mso-position-horizontal-relative:text;mso-position-vertical:absolute;mso-position-vertical-relative:text;v-text-anchor:top" o:gfxdata="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" stroked="f">
+                <v:textbox style="mso-fit-shape-to-text:t" inset="0,0,0,0">
+                  <w:txbxContent>
+                    <w:p>
+                      <w:pPr>
+                        <w:pStyle w:val="Descripcin"/>
+                        <w:jc w:val="center"/>
+                        <w:rPr>
+                          <w:noProof/>
+                        </w:rPr>
+                      </w:pPr>
+                      <w:r>
+                        <w:rPr>
+                          <w:noProof/>
+                        </w:rPr>
+                        <w:fldChar w:fldCharType="begin"/>
+                      </w:r>
+                      <w:r>
+                        <w:rPr>
+                          <w:noProof/>
+                        </w:rPr>
+                        <w:instrText xml:space="preserve"> SEQ Ilustración \* ARABIC </w:instrText>
+                      </w:r>
+                      <w:r>
+                        <w:rPr>
+                          <w:noProof/>
+                        </w:rPr>
+                        <w:fldChar w:fldCharType="separate"/>
+                      </w:r>
+                      <w:r>
+                        <w:rPr>
+                          <w:noProof/>
+                        </w:rPr>
+                        <w:t>2</w:t>
+                      </w:r>
+                      <w:r>
+                        <w:rPr>
+                          <w:noProof/>
+                        </w:rPr>
+                        <w:fldChar w:fldCharType="end"/>
+                      </w:r>
+                      <w:r>
+                        <w:t xml:space="preserve"> </w:t>
+                      </w:r>
+                      <w:r>
+                        <w:t>project by eduardomoroni</w:t>
+                      </w:r>
+                    </w:p>
+                  </w:txbxContent>
+                </v:textbox>
+                <w10:wrap type="through"/>
+              </v:shape>
+            </w:pict>
+          </mc:Fallback>
+        </mc:AlternateContent>
+      </w:r>
+      <w:r>
+        <w:rPr>
+          <w:noProof/>
+        </w:rPr>
+        <w:drawing>
+          <wp:anchor distT="0" distB="0" distL="114300" distR="114300" simplePos="0" relativeHeight="251658240" behindDoc="0" locked="0" layoutInCell="1" allowOverlap="1" wp14:anchorId="012BACA5" wp14:editId="05132D24">
+            <wp:simplePos x="0" y="0"/>
+            <wp:positionH relativeFrom="column">
+              <wp:posOffset>-3810</wp:posOffset>
+            </wp:positionH>
+            <wp:positionV relativeFrom="paragraph">
+              <wp:posOffset>1905</wp:posOffset>
+            </wp:positionV>
+            <wp:extent cx="2085975" cy="3314700"/>
+            <wp:effectExtent l="0" t="0" r="9525" b="0"/>
+            <wp:wrapThrough wrapText="bothSides">
+              <wp:wrapPolygon edited="0">
+                <wp:start x="0" y="0"/>
+                <wp:lineTo x="0" y="21476"/>
+                <wp:lineTo x="21501" y="21476"/>
+                <wp:lineTo x="21501" y="0"/>
+                <wp:lineTo x="0" y="0"/>
+              </wp:wrapPolygon>
+            </wp:wrapThrough>
+            <wp:docPr id="4" name="Imagen 4"/>
+            <wp:cNvGraphicFramePr>
+              <a:graphicFrameLocks xmlns:a="http://schemas.openxmlformats.org/drawingml/2006/main" noChangeAspect="1"/>
+            </wp:cNvGraphicFramePr>
+            <a:graphic xmlns:a="http://schemas.openxmlformats.org/drawingml/2006/main">
+              <a:graphicData uri="http://schemas.openxmlformats.org/drawingml/2006/picture">
+                <pic:pic xmlns:pic="http://schemas.openxmlformats.org/drawingml/2006/picture">
+                  <pic:nvPicPr>
+                    <pic:cNvPr id="1" name=""/>
+                    <pic:cNvPicPr/>
+                  </pic:nvPicPr>
+                  <pic:blipFill>
+                    <a:blip r:embed="rId12">
+                      <a:extLst>
+                        <a:ext uri="{28A0092B-C50C-407E-A947-70E740481C1C}">
+                          <a14:useLocalDpi xmlns:a14="http://schemas.microsoft.com/office/drawing/2010/main" val="0"/>
+                        </a:ext>
+                      </a:extLst>
+                    </a:blip>
+                    <a:stretch>
+                      <a:fillRect/>
+                    </a:stretch>
+                  </pic:blipFill>
+                  <pic:spPr>
+                    <a:xfrm>
+                      <a:off x="0" y="0"/>
+                      <a:ext cx="2085975" cy="3314700"/>
+                    </a:xfrm>
+                    <a:prstGeom prst="rect">
+                      <a:avLst/>
+                    </a:prstGeom>
+                  </pic:spPr>
+                </pic:pic>
+              </a:graphicData>
+            </a:graphic>
+            <wp14:sizeRelH relativeFrom="page">
+              <wp14:pctWidth>0</wp14:pctWidth>
+            </wp14:sizeRelH>
+            <wp14:sizeRelV relativeFrom="page">
+              <wp14:pctHeight>0</wp14:pctHeight>
+            </wp14:sizeRelV>
+          </wp:anchor>
+        </w:drawing>
+      </w:r>
+      <w:r>
+        <w:rPr>
+          <w:noProof/>
+        </w:rPr>
+        <w:t xml:space="preserve"> </w:t>
+      </w:r>
+    </w:p>
+    <w:p>
+      <w:pPr>
+        <w:rPr>
+          <w:noProof/>
+        </w:rPr>
+      </w:pPr>
+      <w:r>
+        <w:rPr>
+          <w:noProof/>
+        </w:rPr>
+        <w:drawing>
+          <wp:anchor distT="0" distB="0" distL="114300" distR="114300" simplePos="0" relativeHeight="251659264" behindDoc="0" locked="0" layoutInCell="1" allowOverlap="1" wp14:anchorId="605255C5" wp14:editId="794F7D31">
+            <wp:simplePos x="0" y="0"/>
+            <wp:positionH relativeFrom="column">
+              <wp:posOffset>2225040</wp:posOffset>
+            </wp:positionH>
+            <wp:positionV relativeFrom="paragraph">
+              <wp:posOffset>325755</wp:posOffset>
+            </wp:positionV>
+            <wp:extent cx="3305175" cy="2124075"/>
+            <wp:effectExtent l="0" t="0" r="9525" b="9525"/>
+            <wp:wrapThrough wrapText="bothSides">
+              <wp:wrapPolygon edited="0">
+                <wp:start x="0" y="0"/>
+                <wp:lineTo x="0" y="21503"/>
+                <wp:lineTo x="21538" y="21503"/>
+                <wp:lineTo x="21538" y="0"/>
+                <wp:lineTo x="0" y="0"/>
+              </wp:wrapPolygon>
+            </wp:wrapThrough>
+            <wp:docPr id="5" name="Imagen 5"/>
+            <wp:cNvGraphicFramePr>
+              <a:graphicFrameLocks xmlns:a="http://schemas.openxmlformats.org/drawingml/2006/main" noChangeAspect="1"/>
+            </wp:cNvGraphicFramePr>
+            <a:graphic xmlns:a="http://schemas.openxmlformats.org/drawingml/2006/main">
+              <a:graphicData uri="http://schemas.openxmlformats.org/drawingml/2006/picture">
+                <pic:pic xmlns:pic="http://schemas.openxmlformats.org/drawingml/2006/picture">
+                  <pic:nvPicPr>
+                    <pic:cNvPr id="1" name=""/>
+                    <pic:cNvPicPr/>
+                  </pic:nvPicPr>
+                  <pic:blipFill>
+                    <a:blip r:embed="rId13">
+                      <a:extLst>
+                        <a:ext uri="{28A0092B-C50C-407E-A947-70E740481C1C}">
+                          <a14:useLocalDpi xmlns:a14="http://schemas.microsoft.com/office/drawing/2010/main" val="0"/>
+                        </a:ext>
+                      </a:extLst>
+                    </a:blip>
+                    <a:stretch>
+                      <a:fillRect/>
+                    </a:stretch>
+                  </pic:blipFill>
+                  <pic:spPr>
+                    <a:xfrm>
+                      <a:off x="0" y="0"/>
+                      <a:ext cx="3305175" cy="2124075"/>
+                    </a:xfrm>
+                    <a:prstGeom prst="rect">
+                      <a:avLst/>
+                    </a:prstGeom>
+                  </pic:spPr>
+                </pic:pic>
+              </a:graphicData>
+            </a:graphic>
+            <wp14:sizeRelH relativeFrom="page">
+              <wp14:pctWidth>0</wp14:pctWidth>
+            </wp14:sizeRelH>
+            <wp14:sizeRelV relativeFrom="page">
+              <wp14:pctHeight>0</wp14:pctHeight>
+            </wp14:sizeRelV>
+          </wp:anchor>
+        </w:drawing>
+      </w:r>
+    </w:p>
+    <w:p>
+      <w:pPr>
+        <w:rPr>
+          <w:lang w:val="en-US"/>
+        </w:rPr>
+      </w:pPr>
+    </w:p>
+    <w:p>
+      <w:pPr>
+        <w:rPr>
+          <w:lang w:val="en-US"/>
+        </w:rPr>
+      </w:pPr>
+      <w:r>
+        <w:rPr>
+          <w:noProof/>
+        </w:rPr>
+        <mc:AlternateContent>
+          <mc:Choice Requires="wps">
+            <w:drawing>
+              <wp:anchor distT="0" distB="0" distL="114300" distR="114300" simplePos="0" relativeHeight="251663360" behindDoc="0" locked="0" layoutInCell="1" allowOverlap="1" wp14:anchorId="6FAAFA84" wp14:editId="60D48111">
+                <wp:simplePos x="0" y="0"/>
+                <wp:positionH relativeFrom="column">
+                  <wp:posOffset>2225040</wp:posOffset>
+                </wp:positionH>
+                <wp:positionV relativeFrom="paragraph">
+                  <wp:posOffset>290195</wp:posOffset>
+                </wp:positionV>
+                <wp:extent cx="3305175" cy="635"/>
+                <wp:effectExtent l="0" t="0" r="0" b="0"/>
+                <wp:wrapThrough wrapText="bothSides">
+                  <wp:wrapPolygon edited="0">
+                    <wp:start x="0" y="0"/>
+                    <wp:lineTo x="0" y="21600"/>
+                    <wp:lineTo x="21600" y="21600"/>
+                    <wp:lineTo x="21600" y="0"/>
+                  </wp:wrapPolygon>
+                </wp:wrapThrough>
+                <wp:docPr id="7" name="Cuadro de texto 7"/>
+                <wp:cNvGraphicFramePr/>
+                <a:graphic xmlns:a="http://schemas.openxmlformats.org/drawingml/2006/main">
+                  <a:graphicData uri="http://schemas.microsoft.com/office/word/2010/wordprocessingShape">
+                    <wps:wsp>
+                      <wps:cNvSpPr txBox="1"/>
+                      <wps:spPr>
+                        <a:xfrm>
+                          <a:off x="0" y="0"/>
+                          <a:ext cx="3305175" cy="635"/>
+                        </a:xfrm>
+                        <a:prstGeom prst="rect">
+                          <a:avLst/>
+                        </a:prstGeom>
+                        <a:solidFill>
+                          <a:prstClr val="white"/>
+                        </a:solidFill>
+                        <a:ln>
+                          <a:noFill/>
+                        </a:ln>
+                      </wps:spPr>
+                      <wps:txbx>
+                        <w:txbxContent>
+                          <w:p>
+                            <w:pPr>
+                              <w:pStyle w:val="Descripcin"/>
+                              <w:jc w:val="center"/>
+                              <w:rPr>
+                                <w:noProof/>
+                              </w:rPr>
+                            </w:pPr>
+                            <w:r>
+                              <w:rPr>
+                                <w:noProof/>
+                              </w:rPr>
+                              <w:fldChar w:fldCharType="begin"/>
+                            </w:r>
+                            <w:r>
+                              <w:rPr>
+                                <w:noProof/>
+                              </w:rPr>
+                              <w:instrText xml:space="preserve"> SEQ Ilustración \* ARABIC </w:instrText>
+                            </w:r>
+                            <w:r>
+                              <w:rPr>
+                                <w:noProof/>
+                              </w:rPr>
+                              <w:fldChar w:fldCharType="separate"/>
+                            </w:r>
+                            <w:r>
+                              <w:rPr>
+                                <w:noProof/>
+                              </w:rPr>
+                              <w:t>3</w:t>
+                            </w:r>
+                            <w:r>
+                              <w:rPr>
+                                <w:noProof/>
+                              </w:rPr>
+                              <w:fldChar w:fldCharType="end"/>
+                            </w:r>
+                            <w:r>
+                              <w:t xml:space="preserve"> </w:t>
+                            </w:r>
+                            <w:r>
+                              <w:t>project by janithl</w:t>
+                            </w:r>
+                          </w:p>
+                        </w:txbxContent>
+                      </wps:txbx>
+                      <wps:bodyPr rot="0" spcFirstLastPara="0" vertOverflow="overflow" horzOverflow="overflow" vert="horz" wrap="square" lIns="0" tIns="0" rIns="0" bIns="0" numCol="1" spcCol="0" rtlCol="0" fromWordArt="0" anchor="t" anchorCtr="0" forceAA="0" compatLnSpc="1">
+                        <a:prstTxWarp prst="textNoShape">
+                          <a:avLst/>
+                        </a:prstTxWarp>
+                        <a:spAutoFit/>
+                      </wps:bodyPr>
+                    </wps:wsp>
+                  </a:graphicData>
+                </a:graphic>
+              </wp:anchor>
+            </w:drawing>
+          </mc:Choice>
+          <mc:Fallback>
+            <w:pict>
+              <v:shape w14:anchorId="6FAAFA84" id="Cuadro de texto 7" o:spid="_x0000_s1027" type="#_x0000_t202" style="position:absolute;margin-left:175.2pt;margin-top:22.85pt;width:260.25pt;height:.05pt;z-index:251663360;visibility:visible;mso-wrap-style:square;mso-wrap-distance-left:9pt;mso-wrap-distance-top:0;mso-wrap-distance-right:9pt;mso-wrap-distance-bottom:0;mso-position-horizontal:absolute;mso-position-horizontal-relative:text;mso-position-vertical:absolute;mso-position-vertical-relative:text;v-text-anchor:top" o:gfxdata="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" stroked="f">
+                <v:textbox style="mso-fit-shape-to-text:t" inset="0,0,0,0">
+                  <w:txbxContent>
+                    <w:p>
+                      <w:pPr>
+                        <w:pStyle w:val="Descripcin"/>
+                        <w:jc w:val="center"/>
+                        <w:rPr>
+                          <w:noProof/>
+                        </w:rPr>
+                      </w:pPr>
+                      <w:r>
+                        <w:rPr>
+                          <w:noProof/>
+                        </w:rPr>
+                        <w:fldChar w:fldCharType="begin"/>
+                      </w:r>
+                      <w:r>
+                        <w:rPr>
+                          <w:noProof/>
+                        </w:rPr>
+                        <w:instrText xml:space="preserve"> SEQ Ilustración \* ARABIC </w:instrText>
+                      </w:r>
+                      <w:r>
+                        <w:rPr>
+                          <w:noProof/>
+                        </w:rPr>
+                        <w:fldChar w:fldCharType="separate"/>
+                      </w:r>
+                      <w:r>
+                        <w:rPr>
+                          <w:noProof/>
+                        </w:rPr>
+                        <w:t>3</w:t>
+                      </w:r>
+                      <w:r>
+                        <w:rPr>
+                          <w:noProof/>
+                        </w:rPr>
+                        <w:fldChar w:fldCharType="end"/>
+                      </w:r>
+                      <w:r>
+                        <w:t xml:space="preserve"> </w:t>
+                      </w:r>
+                      <w:r>
+                        <w:t>project by janithl</w:t>
+                      </w:r>
+                    </w:p>
+                  </w:txbxContent>
+                </v:textbox>
+                <w10:wrap type="through"/>
+              </v:shape>
+            </w:pict>
+          </mc:Fallback>
+        </mc:AlternateContent>
+      </w:r>
+    </w:p>
+    <w:p>
+      <w:pPr>
+        <w:rPr>
+          <w:lang w:val="en-US"/>
+        </w:rPr>
+      </w:pPr>
+      <w:r>
+        <w:rPr>
+          <w:lang w:val="en-US"/>
+        </w:rPr>
+        <w:t xml:space="preserve">With these structures in mind, the project should state a structure with these folders: </w:t>
+      </w:r>
+      <w:r>
+        <w:rPr>
+          <w:b/>
+          <w:bCs/>
+          <w:lang w:val="en-US"/>
+        </w:rPr>
+        <w:t xml:space="preserve">entities, use cases, presenters and interface. </w:t>
+      </w:r>
+      <w:r>
+        <w:rPr>
+          <w:lang w:val="en-US"/>
+        </w:rPr>
+        <w:t xml:space="preserve">In short, these </w:t>
+      </w:r>
+      <w:r>
+        <w:rPr>
+          <w:lang w:val="en-US"/>
+        </w:rPr>
+        <w:t>folders should contain:</w:t>
+      </w:r>
+    </w:p>
+    <w:p>
+      <w:pPr>
+        <w:pStyle w:val="Prrafodelista"/>
+        <w:numPr>
+          <w:ilvl w:val="0"/>
+          <w:numId w:val="2"/>
+        </w:numPr>
+        <w:rPr>
+          <w:b/>
+          <w:bCs/>
+          <w:lang w:val="en-US"/>
+        </w:rPr>
+      </w:pPr>
+      <w:r>
+        <w:rPr>
+          <w:b/>
+          <w:bCs/>
+          <w:lang w:val="en-US"/>
+        </w:rPr>
+        <w:t>Entities</w:t>
+      </w:r>
+      <w:r>
+        <w:rPr>
+          <w:b/>
+          <w:bCs/>
+          <w:lang w:val="en-US"/>
+        </w:rPr>
         <w:t xml:space="preserve">: </w:t>
       </w:r>
       <w:r>
-        <w:t>https://www.freecodecamp.org/news/how-i-architected-a-single-page-react-application-3ebd90f59087/</w:t>
-      </w:r>
-    </w:p>
-    <w:p>
-      <w:pPr>
-        <w:rPr>
-          <w:lang w:val="en-US"/>
-        </w:rPr>
-      </w:pPr>
-      <w:r>
-        <w:rPr>
-          <w:lang w:val="en-US"/>
-        </w:rPr>
-        <w:t xml:space="preserve">When an action is dispatched, it should make a call to the API and wait for the result, </w:t>
-      </w:r>
-      <w:proofErr w:type="spellStart"/>
-      <w:r>
-        <w:rPr>
-          <w:lang w:val="en-US"/>
-        </w:rPr>
-        <w:t>wich</w:t>
-      </w:r>
-      <w:proofErr w:type="spellEnd"/>
-      <w:r>
-        <w:rPr>
-          <w:lang w:val="en-US"/>
-        </w:rPr>
-        <w:t xml:space="preserve"> has two possible results: success or failure. </w:t>
-      </w:r>
-    </w:p>
-    <w:p>
-      <w:pPr>
-        <w:rPr>
-          <w:lang w:val="en-US"/>
-        </w:rPr>
-      </w:pPr>
-      <w:r>
-        <w:rPr>
-          <w:lang w:val="en-US"/>
-        </w:rPr>
-        <w:t>In case the result is successful, the result is stored, and the status is updated, so the UI can display it.</w:t>
-      </w:r>
-    </w:p>
-    <w:p>
-      <w:pPr>
-        <w:rPr>
-          <w:lang w:val="en-US"/>
-        </w:rPr>
-      </w:pPr>
-      <w:r>
-        <w:rPr>
-          <w:lang w:val="en-US"/>
-        </w:rPr>
-        <w:t>Otherwise, if a failure is returned, then the status is updated with a failure and the UI will display the correspondent error message.</w:t>
-      </w:r>
-    </w:p>
-    <w:p>
-      <w:pPr>
-        <w:rPr>
-          <w:lang w:val="en-US"/>
-        </w:rPr>
-      </w:pPr>
+        <w:rPr>
+          <w:lang w:val="en-US"/>
+        </w:rPr>
+        <w:t>all business rules entities and data structures.</w:t>
+      </w:r>
+    </w:p>
+    <w:p>
+      <w:pPr>
+        <w:pStyle w:val="Prrafodelista"/>
+        <w:numPr>
+          <w:ilvl w:val="0"/>
+          <w:numId w:val="2"/>
+        </w:numPr>
+        <w:rPr>
+          <w:b/>
+          <w:bCs/>
+          <w:lang w:val="en-US"/>
+        </w:rPr>
+      </w:pPr>
+      <w:r>
+        <w:rPr>
+          <w:b/>
+          <w:bCs/>
+          <w:lang w:val="en-US"/>
+        </w:rPr>
+        <w:t>Use cases</w:t>
+      </w:r>
+      <w:r>
+        <w:rPr>
+          <w:b/>
+          <w:bCs/>
+          <w:lang w:val="en-US"/>
+        </w:rPr>
+        <w:t xml:space="preserve">: </w:t>
+      </w:r>
+      <w:r>
+        <w:rPr>
+          <w:lang w:val="en-US"/>
+        </w:rPr>
+        <w:t>specific business rules and data flows from/to entities layer.</w:t>
+      </w:r>
+    </w:p>
+    <w:p>
+      <w:pPr>
+        <w:pStyle w:val="Prrafodelista"/>
+        <w:numPr>
+          <w:ilvl w:val="0"/>
+          <w:numId w:val="2"/>
+        </w:numPr>
+        <w:rPr>
+          <w:b/>
+          <w:bCs/>
+          <w:lang w:val="en-US"/>
+        </w:rPr>
+      </w:pPr>
+      <w:r>
+        <w:rPr>
+          <w:b/>
+          <w:bCs/>
+          <w:lang w:val="en-US"/>
+        </w:rPr>
+        <w:t xml:space="preserve">Presenters: </w:t>
+      </w:r>
+      <w:r>
+        <w:rPr>
+          <w:lang w:val="en-US"/>
+        </w:rPr>
+        <w:t>data</w:t>
+      </w:r>
+      <w:r>
+        <w:rPr>
+          <w:b/>
+          <w:bCs/>
+          <w:lang w:val="en-US"/>
+        </w:rPr>
+        <w:t xml:space="preserve"> </w:t>
+      </w:r>
+      <w:r>
+        <w:rPr>
+          <w:lang w:val="en-US"/>
+        </w:rPr>
+        <w:t>structure mapping between use cases and interfaces.</w:t>
+      </w:r>
+    </w:p>
+    <w:p>
+      <w:pPr>
+        <w:pStyle w:val="Prrafodelista"/>
+        <w:numPr>
+          <w:ilvl w:val="0"/>
+          <w:numId w:val="2"/>
+        </w:numPr>
+        <w:rPr>
+          <w:b/>
+          <w:bCs/>
+          <w:lang w:val="en-US"/>
+        </w:rPr>
+      </w:pPr>
+      <w:r>
+        <w:rPr>
+          <w:b/>
+          <w:bCs/>
+          <w:lang w:val="en-US"/>
+        </w:rPr>
+        <w:t xml:space="preserve">Interface: </w:t>
+      </w:r>
+      <w:r>
+        <w:rPr>
+          <w:lang w:val="en-US"/>
+        </w:rPr>
+        <w:t>All components and DTOs from application, ready to show data.</w:t>
+      </w:r>
+    </w:p>
+    <w:p>
+      <w:pPr>
+        <w:rPr>
+          <w:lang w:val="en-US"/>
+        </w:rPr>
+      </w:pPr>
+      <w:r>
+        <w:rPr>
+          <w:lang w:val="en-US"/>
+        </w:rPr>
+        <w:t>The structure could have had the eduardomoroni approach but, as the application is simple, at least the first idea of it, it wasn´t considered necessary to add that kind of depth to work in this application. Also, it isn´t just like the janithl approach as the application, in my opinion, and looking for a more decoupled structure, should contain a presenters layer to map between layers.</w:t>
+      </w:r>
+    </w:p>
+    <w:p>
+      <w:pPr>
+        <w:rPr>
+          <w:lang w:val="en-US"/>
+        </w:rPr>
+      </w:pPr>
+      <w:r>
+        <w:rPr>
+          <w:lang w:val="en-US"/>
+        </w:rPr>
+        <w:t>So the structure approach is a mix between both example projects.</w:t>
+      </w:r>
+    </w:p>
+    <w:p>
+      <w:pPr>
+        <w:rPr>
+          <w:lang w:val="en-US"/>
+        </w:rPr>
+      </w:pPr>
+      <w:hyperlink r:id="rId14" w:history="1">
+        <w:r>
+          <w:rPr>
+            <w:rStyle w:val="Hipervnculo"/>
+            <w:lang w:val="en-US"/>
+          </w:rPr>
+          <w:t>https://github.com/eduardomoroni/react-clean-architecture</w:t>
+        </w:r>
+      </w:hyperlink>
+    </w:p>
+    <w:p>
+      <w:pPr>
+        <w:rPr>
+          <w:lang w:val="en-US"/>
+        </w:rPr>
+      </w:pPr>
+      <w:hyperlink r:id="rId15" w:history="1">
+        <w:r>
+          <w:rPr>
+            <w:rStyle w:val="Hipervnculo"/>
+            <w:lang w:val="en-US"/>
+          </w:rPr>
+          <w:t>https://github.com/janithl/react-clean-arch/tree/6224ee5f77b13</w:t>
+        </w:r>
+        <w:r>
+          <w:rPr>
+            <w:rStyle w:val="Hipervnculo"/>
+            <w:lang w:val="en-US"/>
+          </w:rPr>
+          <w:t>9</w:t>
+        </w:r>
+        <w:r>
+          <w:rPr>
+            <w:rStyle w:val="Hipervnculo"/>
+            <w:lang w:val="en-US"/>
+          </w:rPr>
+          <w:t>8c41163ffedc78faf786962cc1</w:t>
+        </w:r>
+      </w:hyperlink>
     </w:p>
     <w:p>
       <w:pPr>
@@ -587,6 +1558,7 @@
         <w:rPr>
           <w:lang w:val="en-US"/>
         </w:rPr>
+        <w:lastRenderedPageBreak/>
         <w:t>References</w:t>
       </w:r>
     </w:p>
@@ -600,61 +1572,21 @@
         <w:rPr>
           <w:lang w:val="en-US"/>
         </w:rPr>
-        <w:t>How I architected a single-page React application</w:t>
-      </w:r>
-      <w:r>
-        <w:rPr>
-          <w:lang w:val="en-US"/>
-        </w:rPr>
-        <w:t xml:space="preserve">, </w:t>
-      </w:r>
-      <w:r>
-        <w:rPr>
-          <w:lang w:val="en-US"/>
-        </w:rPr>
-        <w:t>13 April 2019</w:t>
-      </w:r>
-      <w:r>
-        <w:rPr>
-          <w:lang w:val="en-US"/>
-        </w:rPr>
-        <w:t xml:space="preserve">, </w:t>
-      </w:r>
-      <w:r>
-        <w:rPr>
-          <w:lang w:val="en-US"/>
-        </w:rPr>
-        <w:t xml:space="preserve">by </w:t>
-      </w:r>
-      <w:proofErr w:type="spellStart"/>
-      <w:r>
-        <w:rPr>
-          <w:lang w:val="en-US"/>
-        </w:rPr>
-        <w:t>Gooi</w:t>
-      </w:r>
-      <w:proofErr w:type="spellEnd"/>
-      <w:r>
-        <w:rPr>
-          <w:lang w:val="en-US"/>
-        </w:rPr>
-        <w:t xml:space="preserve"> Ying </w:t>
-      </w:r>
-      <w:proofErr w:type="spellStart"/>
-      <w:r>
-        <w:rPr>
-          <w:lang w:val="en-US"/>
-        </w:rPr>
-        <w:t>Chyi</w:t>
-      </w:r>
-      <w:proofErr w:type="spellEnd"/>
-      <w:r>
-        <w:rPr>
-          <w:lang w:val="en-US"/>
-        </w:rPr>
-        <w:t xml:space="preserve"> </w:t>
-      </w:r>
-      <w:hyperlink r:id="rId7" w:history="1">
+        <w:t>How I architected a single-page React application, 13</w:t>
+      </w:r>
+      <w:r>
+        <w:rPr>
+          <w:lang w:val="en-US"/>
+        </w:rPr>
+        <w:t>rd</w:t>
+      </w:r>
+      <w:r>
+        <w:rPr>
+          <w:lang w:val="en-US"/>
+        </w:rPr>
+        <w:t xml:space="preserve"> April 2019, by Gooi Ying Chyi </w:t>
+      </w:r>
+      <w:hyperlink r:id="rId16" w:history="1">
         <w:r>
           <w:rPr>
             <w:rStyle w:val="Hipervnculo"/>
@@ -663,6 +1595,36 @@
           <w:t>https://www.freecodecamp.org/news/how-i-architected-a-single-page-react-application-3ebd90f59087/</w:t>
         </w:r>
       </w:hyperlink>
+      <w:r>
+        <w:rPr>
+          <w:rStyle w:val="Hipervnculo"/>
+          <w:lang w:val="en-US"/>
+        </w:rPr>
+        <w:t xml:space="preserve"> </w:t>
+      </w:r>
+      <w:r>
+        <w:rPr>
+          <w:lang w:val="en-US"/>
+        </w:rPr>
+        <w:t>Part</w:t>
+      </w:r>
+      <w:r>
+        <w:t xml:space="preserve"> II:</w:t>
+      </w:r>
+      <w:r>
+        <w:rPr>
+          <w:rStyle w:val="Hipervnculo"/>
+          <w:lang w:val="en-US"/>
+        </w:rPr>
+        <w:t xml:space="preserve"> </w:t>
+      </w:r>
+      <w:r>
+        <w:rPr>
+          <w:rStyle w:val="Hipervnculo"/>
+          <w:lang w:val="en-US"/>
+        </w:rPr>
+        <w:t>https://blog.usejournal.com/how-i-architected-a-single-page-react-application-part-ii-redux-d6eaf235f4d#956b</w:t>
+      </w:r>
     </w:p>
     <w:p>
       <w:pPr>
@@ -683,156 +1645,227 @@
         <w:rPr>
           <w:lang w:val="en-US"/>
         </w:rPr>
-        <w:t xml:space="preserve">project, latest commit on </w:t>
-      </w:r>
-      <w:r>
-        <w:rPr>
-          <w:lang w:val="en-US"/>
-        </w:rPr>
-        <w:t>18 Jul 2019</w:t>
-      </w:r>
-      <w:r>
-        <w:rPr>
-          <w:lang w:val="en-US"/>
-        </w:rPr>
-        <w:t xml:space="preserve">, by </w:t>
-      </w:r>
-      <w:r>
-        <w:rPr>
-          <w:lang w:val="en-US"/>
-        </w:rPr>
-        <w:t xml:space="preserve"> </w:t>
-      </w:r>
-      <w:proofErr w:type="spellStart"/>
-      <w:r>
-        <w:rPr>
-          <w:lang w:val="en-US"/>
-        </w:rPr>
-        <w:t>eduardomoroni</w:t>
-      </w:r>
-      <w:proofErr w:type="spellEnd"/>
-      <w:r>
-        <w:rPr>
-          <w:lang w:val="en-US"/>
-        </w:rPr>
-        <w:t xml:space="preserve"> </w:t>
-      </w:r>
-      <w:hyperlink r:id="rId8" w:history="1">
+        <w:t>project, latest commit on 18</w:t>
+      </w:r>
+      <w:r>
+        <w:rPr>
+          <w:lang w:val="en-US"/>
+        </w:rPr>
+        <w:t>th</w:t>
+      </w:r>
+      <w:r>
+        <w:rPr>
+          <w:lang w:val="en-US"/>
+        </w:rPr>
+        <w:t xml:space="preserve"> Jul 2019, by  eduardomoroni </w:t>
+      </w:r>
+      <w:hyperlink r:id="rId17" w:history="1">
         <w:r>
           <w:rPr>
             <w:rStyle w:val="Hipervnculo"/>
             <w:lang w:val="en-US"/>
           </w:rPr>
-          <w:t>https://github.com/eduardomoroni/react-clean-architecture</w:t>
+          <w:t>https://github.com/eduardomoroni/react-clean-archite</w:t>
         </w:r>
-      </w:hyperlink>
-    </w:p>
-    <w:p>
-      <w:pPr>
-        <w:rPr>
-          <w:lang w:val="en-US"/>
-        </w:rPr>
-      </w:pPr>
-      <w:r>
-        <w:rPr>
-          <w:lang w:val="en-US"/>
-        </w:rPr>
-        <w:t>On doing ‘Clean Architecture’ in React applications</w:t>
-      </w:r>
-      <w:r>
-        <w:rPr>
-          <w:lang w:val="en-US"/>
-        </w:rPr>
-        <w:t xml:space="preserve"> (Parts 1 &amp; 2), </w:t>
-      </w:r>
-      <w:r>
-        <w:rPr>
-          <w:rStyle w:val="cd"/>
-          <w:lang w:val="en-US"/>
-        </w:rPr>
-        <w:t>6</w:t>
-      </w:r>
-      <w:r>
-        <w:rPr>
-          <w:rStyle w:val="cd"/>
-          <w:lang w:val="en-US"/>
-        </w:rPr>
-        <w:t xml:space="preserve"> October</w:t>
-      </w:r>
-      <w:r>
-        <w:rPr>
-          <w:rStyle w:val="cd"/>
-          <w:lang w:val="en-US"/>
-        </w:rPr>
-        <w:t xml:space="preserve"> 2019</w:t>
-      </w:r>
-      <w:r>
-        <w:rPr>
-          <w:rStyle w:val="cd"/>
-          <w:lang w:val="en-US"/>
-        </w:rPr>
-        <w:t xml:space="preserve">, by </w:t>
-      </w:r>
-      <w:proofErr w:type="spellStart"/>
-      <w:r>
-        <w:rPr>
-          <w:rStyle w:val="cd"/>
-          <w:lang w:val="en-US"/>
-        </w:rPr>
-        <w:t>Janith</w:t>
-      </w:r>
-      <w:proofErr w:type="spellEnd"/>
-      <w:r>
-        <w:rPr>
-          <w:rStyle w:val="cd"/>
-          <w:lang w:val="en-US"/>
-        </w:rPr>
-        <w:t xml:space="preserve"> </w:t>
-      </w:r>
-      <w:proofErr w:type="spellStart"/>
-      <w:r>
-        <w:rPr>
-          <w:rStyle w:val="cd"/>
-          <w:lang w:val="en-US"/>
-        </w:rPr>
-        <w:t>Leanage</w:t>
-      </w:r>
-      <w:proofErr w:type="spellEnd"/>
-      <w:r>
-        <w:rPr>
-          <w:rStyle w:val="cd"/>
-          <w:lang w:val="en-US"/>
-        </w:rPr>
-        <w:t xml:space="preserve">  </w:t>
-      </w:r>
-      <w:hyperlink r:id="rId9" w:history="1">
         <w:r>
           <w:rPr>
             <w:rStyle w:val="Hipervnculo"/>
             <w:lang w:val="en-US"/>
           </w:rPr>
-          <w:t>https://medium.com/@janithl/on-doing-clean-architecture-in-react-applications-666d568362e</w:t>
+          <w:t>c</w:t>
         </w:r>
-      </w:hyperlink>
-      <w:r>
-        <w:rPr>
-          <w:rStyle w:val="cd"/>
-          <w:lang w:val="en-US"/>
-        </w:rPr>
-        <w:t xml:space="preserve"> </w:t>
-      </w:r>
-      <w:hyperlink r:id="rId10" w:history="1">
         <w:r>
           <w:rPr>
             <w:rStyle w:val="Hipervnculo"/>
             <w:lang w:val="en-US"/>
           </w:rPr>
-          <w:t>https://janithl.github.io/2019/10/react-clean-architecture-part-2/</w:t>
+          <w:t>ture</w:t>
         </w:r>
       </w:hyperlink>
-      <w:r>
+    </w:p>
+    <w:p>
+      <w:pPr>
         <w:rPr>
           <w:rStyle w:val="cd"/>
+          <w:lang w:val="en-US"/>
+        </w:rPr>
+      </w:pPr>
+      <w:r>
+        <w:rPr>
+          <w:lang w:val="en-US"/>
+        </w:rPr>
+        <w:t xml:space="preserve">On doing ‘Clean Architecture’ in React applications (Parts 1 &amp; 2), </w:t>
+      </w:r>
+      <w:r>
+        <w:rPr>
+          <w:rStyle w:val="cd"/>
+          <w:lang w:val="en-US"/>
+        </w:rPr>
+        <w:t>6</w:t>
+      </w:r>
+      <w:r>
+        <w:rPr>
+          <w:rStyle w:val="cd"/>
+          <w:lang w:val="en-US"/>
+        </w:rPr>
+        <w:t>th</w:t>
+      </w:r>
+      <w:r>
+        <w:rPr>
+          <w:rStyle w:val="cd"/>
+          <w:lang w:val="en-US"/>
+        </w:rPr>
+        <w:t xml:space="preserve"> October 2019, by Janith Leanage  </w:t>
+      </w:r>
+      <w:hyperlink r:id="rId18" w:history="1">
+        <w:r>
+          <w:rPr>
+            <w:rStyle w:val="Hipervnculo"/>
+            <w:lang w:val="en-US"/>
+          </w:rPr>
+          <w:t>https://medium.com/@janithl/on</w:t>
+        </w:r>
+        <w:r>
+          <w:rPr>
+            <w:rStyle w:val="Hipervnculo"/>
+            <w:lang w:val="en-US"/>
+          </w:rPr>
+          <w:t>-</w:t>
+        </w:r>
+        <w:r>
+          <w:rPr>
+            <w:rStyle w:val="Hipervnculo"/>
+            <w:lang w:val="en-US"/>
+          </w:rPr>
+          <w:t>doing-clean-architecture-in-rea</w:t>
+        </w:r>
+        <w:r>
+          <w:rPr>
+            <w:rStyle w:val="Hipervnculo"/>
+            <w:lang w:val="en-US"/>
+          </w:rPr>
+          <w:t>c</w:t>
+        </w:r>
+        <w:r>
+          <w:rPr>
+            <w:rStyle w:val="Hipervnculo"/>
+            <w:lang w:val="en-US"/>
+          </w:rPr>
+          <w:t>t-applications-666d568362e</w:t>
+        </w:r>
+      </w:hyperlink>
+      <w:r>
+        <w:rPr>
+          <w:rStyle w:val="cd"/>
+          <w:lang w:val="en-US"/>
+        </w:rPr>
+        <w:t xml:space="preserve"> </w:t>
+      </w:r>
+      <w:r>
+        <w:rPr>
+          <w:rStyle w:val="cd"/>
+          <w:lang w:val="en-US"/>
+        </w:rPr>
+        <w:t xml:space="preserve">Part II: </w:t>
+      </w:r>
+      <w:hyperlink r:id="rId19" w:history="1">
+        <w:r>
+          <w:rPr>
+            <w:rStyle w:val="Hipervnculo"/>
+            <w:lang w:val="en-US"/>
+          </w:rPr>
+          <w:t>https://janithl.github.io/2019/10/reac</w:t>
+        </w:r>
+        <w:r>
+          <w:rPr>
+            <w:rStyle w:val="Hipervnculo"/>
+            <w:lang w:val="en-US"/>
+          </w:rPr>
+          <w:t>t</w:t>
+        </w:r>
+        <w:r>
+          <w:rPr>
+            <w:rStyle w:val="Hipervnculo"/>
+            <w:lang w:val="en-US"/>
+          </w:rPr>
+          <w:t>-clean-archi</w:t>
+        </w:r>
+        <w:r>
+          <w:rPr>
+            <w:rStyle w:val="Hipervnculo"/>
+            <w:lang w:val="en-US"/>
+          </w:rPr>
+          <w:t>t</w:t>
+        </w:r>
+        <w:r>
+          <w:rPr>
+            <w:rStyle w:val="Hipervnculo"/>
+            <w:lang w:val="en-US"/>
+          </w:rPr>
+          <w:t>ecture-part-2/</w:t>
+        </w:r>
+      </w:hyperlink>
+      <w:r>
+        <w:rPr>
+          <w:rStyle w:val="cd"/>
+          <w:lang w:val="en-US"/>
+        </w:rPr>
+        <w:t xml:space="preserve"> </w:t>
+      </w:r>
+    </w:p>
+    <w:p>
+      <w:pPr>
+        <w:rPr>
+          <w:lang w:val="en-US"/>
+        </w:rPr>
+      </w:pPr>
+      <w:r>
+        <w:t>The Clean A</w:t>
+      </w:r>
+      <w:r>
+        <w:t>r</w:t>
+      </w:r>
+      <w:r>
+        <w:t>chitecture, 13th August 2012, by</w:t>
+      </w:r>
+      <w:r>
+        <w:t>Robert C. Martin</w:t>
+      </w:r>
+      <w:r>
+        <w:t xml:space="preserve"> </w:t>
+      </w:r>
+      <w:hyperlink r:id="rId20" w:history="1">
+        <w:r>
+          <w:rPr>
+            <w:rStyle w:val="Hipervnculo"/>
+            <w:lang w:val="en-US"/>
+          </w:rPr>
+          <w:t>https://blog.cleancoder.com/uncle-bo</w:t>
+        </w:r>
+        <w:r>
+          <w:rPr>
+            <w:rStyle w:val="Hipervnculo"/>
+            <w:lang w:val="en-US"/>
+          </w:rPr>
+          <w:t>b</w:t>
+        </w:r>
+        <w:r>
+          <w:rPr>
+            <w:rStyle w:val="Hipervnculo"/>
+            <w:lang w:val="en-US"/>
+          </w:rPr>
+          <w:t>/</w:t>
+        </w:r>
+        <w:r>
+          <w:rPr>
+            <w:rStyle w:val="Hipervnculo"/>
+            <w:lang w:val="en-US"/>
+          </w:rPr>
+          <w:t>2012/08/13/the-clean-architecture.html</w:t>
+        </w:r>
+      </w:hyperlink>
+      <w:r>
+        <w:rPr>
           <w:lang w:val="en-US"/>
         </w:rPr>
         <w:t xml:space="preserve"> </w:t>
@@ -846,6 +1879,243 @@
     </w:sectPr>
   </w:body>
 </w:document>
+</file>
+
+<file path=word/numbering.xml><?xml version="1.0" encoding="utf-8"?>
+<w:numbering xmlns:wpc="http://schemas.microsoft.com/office/word/2010/wordprocessingCanvas" xmlns:cx="http://schemas.microsoft.com/office/drawing/2014/chartex" xmlns:cx1="http://schemas.microsoft.com/office/drawing/2015/9/8/chartex" xmlns:cx2="http://schemas.microsoft.com/office/drawing/2015/10/21/chartex" xmlns:cx3="http://schemas.microsoft.com/office/drawing/2016/5/9/chartex" xmlns:cx4="http://schemas.microsoft.com/office/drawing/2016/5/10/chartex" xmlns:cx5="http://schemas.microsoft.com/office/drawing/2016/5/11/chartex" xmlns:cx6="http://schemas.microsoft.com/office/drawing/2016/5/12/chartex" xmlns:cx7="http://schemas.microsoft.com/office/drawing/2016/5/13/chartex" xmlns:cx8="http://schemas.microsoft.com/office/drawing/2016/5/14/chartex" xmlns:mc="http://schemas.openxmlformats.org/markup-compatibility/2006" xmlns:aink="http://schemas.microsoft.com/office/drawing/2016/ink" xmlns:am3d="http://schemas.microsoft.com/office/drawing/2017/model3d" xmlns:o="urn:schemas-microsoft-com:office:office" xmlns:r="http://schemas.openxmlformats.org/officeDocument/2006/relationships" xmlns:m="http://schemas.openxmlformats.org/officeDocument/2006/math" xmlns:v="urn:schemas-microsoft-com:vml" xmlns:wp14="http://schemas.microsoft.com/office/word/2010/wordprocessingDrawing" xmlns:wp="http://schemas.openxmlformats.org/drawingml/2006/wordprocessingDrawing" xmlns:w10="urn:schemas-microsoft-com:office:word" xmlns:w="http://schemas.openxmlformats.org/wordprocessingml/2006/main" xmlns:w14="http://schemas.microsoft.com/office/word/2010/wordml" xmlns:w15="http://schemas.microsoft.com/office/word/2012/wordml" xmlns:w16cex="http://schemas.microsoft.com/office/word/2018/wordml/cex" xmlns:w16cid="http://schemas.microsoft.com/office/word/2016/wordml/cid" xmlns:w16="http://schemas.microsoft.com/office/word/2018/wordml" xmlns:w16se="http://schemas.microsoft.com/office/word/2015/wordml/symex" xmlns:wpg="http://schemas.microsoft.com/office/word/2010/wordprocessingGroup" xmlns:wpi="http://schemas.microsoft.com/office/word/2010/wordprocessingInk" xmlns:wne="http://schemas.microsoft.com/office/word/2006/wordml" xmlns:wps="http://schemas.microsoft.com/office/word/2010/wordprocessingShape" mc:Ignorable="w14 w15 w16se w16cid w16 w16cex wp14">
+  <w:abstractNum w:abstractNumId="0" w15:restartNumberingAfterBreak="0">
+    <w:nsid w:val="2A873CB0"/>
+    <w:multiLevelType w:val="hybridMultilevel"/>
+    <w:tmpl w:val="D8C827B6"/>
+    <w:lvl w:ilvl="0" w:tplc="0C0A0001">
+      <w:start w:val="1"/>
+      <w:numFmt w:val="bullet"/>
+      <w:lvlText w:val=""/>
+      <w:lvlJc w:val="left"/>
+      <w:pPr>
+        <w:ind w:left="720" w:hanging="360"/>
+      </w:pPr>
+      <w:rPr>
+        <w:rFonts w:ascii="Symbol" w:hAnsi="Symbol" w:cs="Symbol" w:hint="default"/>
+      </w:rPr>
+    </w:lvl>
+    <w:lvl w:ilvl="1" w:tplc="0C0A0003" w:tentative="1">
+      <w:start w:val="1"/>
+      <w:numFmt w:val="bullet"/>
+      <w:lvlText w:val="o"/>
+      <w:lvlJc w:val="left"/>
+      <w:pPr>
+        <w:ind w:left="1440" w:hanging="360"/>
+      </w:pPr>
+      <w:rPr>
+        <w:rFonts w:ascii="Courier New" w:hAnsi="Courier New" w:cs="Courier New" w:hint="default"/>
+      </w:rPr>
+    </w:lvl>
+    <w:lvl w:ilvl="2" w:tplc="0C0A0005" w:tentative="1">
+      <w:start w:val="1"/>
+      <w:numFmt w:val="bullet"/>
+      <w:lvlText w:val=""/>
+      <w:lvlJc w:val="left"/>
+      <w:pPr>
+        <w:ind w:left="2160" w:hanging="360"/>
+      </w:pPr>
+      <w:rPr>
+        <w:rFonts w:ascii="Wingdings" w:hAnsi="Wingdings" w:cs="Wingdings" w:hint="default"/>
+      </w:rPr>
+    </w:lvl>
+    <w:lvl w:ilvl="3" w:tplc="0C0A0001" w:tentative="1">
+      <w:start w:val="1"/>
+      <w:numFmt w:val="bullet"/>
+      <w:lvlText w:val=""/>
+      <w:lvlJc w:val="left"/>
+      <w:pPr>
+        <w:ind w:left="2880" w:hanging="360"/>
+      </w:pPr>
+      <w:rPr>
+        <w:rFonts w:ascii="Symbol" w:hAnsi="Symbol" w:cs="Symbol" w:hint="default"/>
+      </w:rPr>
+    </w:lvl>
+    <w:lvl w:ilvl="4" w:tplc="0C0A0003" w:tentative="1">
+      <w:start w:val="1"/>
+      <w:numFmt w:val="bullet"/>
+      <w:lvlText w:val="o"/>
+      <w:lvlJc w:val="left"/>
+      <w:pPr>
+        <w:ind w:left="3600" w:hanging="360"/>
+      </w:pPr>
+      <w:rPr>
+        <w:rFonts w:ascii="Courier New" w:hAnsi="Courier New" w:cs="Courier New" w:hint="default"/>
+      </w:rPr>
+    </w:lvl>
+    <w:lvl w:ilvl="5" w:tplc="0C0A0005" w:tentative="1">
+      <w:start w:val="1"/>
+      <w:numFmt w:val="bullet"/>
+      <w:lvlText w:val=""/>
+      <w:lvlJc w:val="left"/>
+      <w:pPr>
+        <w:ind w:left="4320" w:hanging="360"/>
+      </w:pPr>
+      <w:rPr>
+        <w:rFonts w:ascii="Wingdings" w:hAnsi="Wingdings" w:cs="Wingdings" w:hint="default"/>
+      </w:rPr>
+    </w:lvl>
+    <w:lvl w:ilvl="6" w:tplc="0C0A0001" w:tentative="1">
+      <w:start w:val="1"/>
+      <w:numFmt w:val="bullet"/>
+      <w:lvlText w:val=""/>
+      <w:lvlJc w:val="left"/>
+      <w:pPr>
+        <w:ind w:left="5040" w:hanging="360"/>
+      </w:pPr>
+      <w:rPr>
+        <w:rFonts w:ascii="Symbol" w:hAnsi="Symbol" w:cs="Symbol" w:hint="default"/>
+      </w:rPr>
+    </w:lvl>
+    <w:lvl w:ilvl="7" w:tplc="0C0A0003" w:tentative="1">
+      <w:start w:val="1"/>
+      <w:numFmt w:val="bullet"/>
+      <w:lvlText w:val="o"/>
+      <w:lvlJc w:val="left"/>
+      <w:pPr>
+        <w:ind w:left="5760" w:hanging="360"/>
+      </w:pPr>
+      <w:rPr>
+        <w:rFonts w:ascii="Courier New" w:hAnsi="Courier New" w:cs="Courier New" w:hint="default"/>
+      </w:rPr>
+    </w:lvl>
+    <w:lvl w:ilvl="8" w:tplc="0C0A0005" w:tentative="1">
+      <w:start w:val="1"/>
+      <w:numFmt w:val="bullet"/>
+      <w:lvlText w:val=""/>
+      <w:lvlJc w:val="left"/>
+      <w:pPr>
+        <w:ind w:left="6480" w:hanging="360"/>
+      </w:pPr>
+      <w:rPr>
+        <w:rFonts w:ascii="Wingdings" w:hAnsi="Wingdings" w:cs="Wingdings" w:hint="default"/>
+      </w:rPr>
+    </w:lvl>
+  </w:abstractNum>
+  <w:abstractNum w:abstractNumId="1" w15:restartNumberingAfterBreak="0">
+    <w:nsid w:val="4E817933"/>
+    <w:multiLevelType w:val="hybridMultilevel"/>
+    <w:tmpl w:val="C0806BFA"/>
+    <w:lvl w:ilvl="0" w:tplc="0C0A0001">
+      <w:start w:val="1"/>
+      <w:numFmt w:val="bullet"/>
+      <w:lvlText w:val=""/>
+      <w:lvlJc w:val="left"/>
+      <w:pPr>
+        <w:ind w:left="720" w:hanging="360"/>
+      </w:pPr>
+      <w:rPr>
+        <w:rFonts w:ascii="Symbol" w:hAnsi="Symbol" w:cs="Symbol" w:hint="default"/>
+      </w:rPr>
+    </w:lvl>
+    <w:lvl w:ilvl="1" w:tplc="0C0A0003" w:tentative="1">
+      <w:start w:val="1"/>
+      <w:numFmt w:val="bullet"/>
+      <w:lvlText w:val="o"/>
+      <w:lvlJc w:val="left"/>
+      <w:pPr>
+        <w:ind w:left="1440" w:hanging="360"/>
+      </w:pPr>
+      <w:rPr>
+        <w:rFonts w:ascii="Courier New" w:hAnsi="Courier New" w:cs="Courier New" w:hint="default"/>
+      </w:rPr>
+    </w:lvl>
+    <w:lvl w:ilvl="2" w:tplc="0C0A0005" w:tentative="1">
+      <w:start w:val="1"/>
+      <w:numFmt w:val="bullet"/>
+      <w:lvlText w:val=""/>
+      <w:lvlJc w:val="left"/>
+      <w:pPr>
+        <w:ind w:left="2160" w:hanging="360"/>
+      </w:pPr>
+      <w:rPr>
+        <w:rFonts w:ascii="Wingdings" w:hAnsi="Wingdings" w:cs="Wingdings" w:hint="default"/>
+      </w:rPr>
+    </w:lvl>
+    <w:lvl w:ilvl="3" w:tplc="0C0A0001" w:tentative="1">
+      <w:start w:val="1"/>
+      <w:numFmt w:val="bullet"/>
+      <w:lvlText w:val=""/>
+      <w:lvlJc w:val="left"/>
+      <w:pPr>
+        <w:ind w:left="2880" w:hanging="360"/>
+      </w:pPr>
+      <w:rPr>
+        <w:rFonts w:ascii="Symbol" w:hAnsi="Symbol" w:cs="Symbol" w:hint="default"/>
+      </w:rPr>
+    </w:lvl>
+    <w:lvl w:ilvl="4" w:tplc="0C0A0003" w:tentative="1">
+      <w:start w:val="1"/>
+      <w:numFmt w:val="bullet"/>
+      <w:lvlText w:val="o"/>
+      <w:lvlJc w:val="left"/>
+      <w:pPr>
+        <w:ind w:left="3600" w:hanging="360"/>
+      </w:pPr>
+      <w:rPr>
+        <w:rFonts w:ascii="Courier New" w:hAnsi="Courier New" w:cs="Courier New" w:hint="default"/>
+      </w:rPr>
+    </w:lvl>
+    <w:lvl w:ilvl="5" w:tplc="0C0A0005" w:tentative="1">
+      <w:start w:val="1"/>
+      <w:numFmt w:val="bullet"/>
+      <w:lvlText w:val=""/>
+      <w:lvlJc w:val="left"/>
+      <w:pPr>
+        <w:ind w:left="4320" w:hanging="360"/>
+      </w:pPr>
+      <w:rPr>
+        <w:rFonts w:ascii="Wingdings" w:hAnsi="Wingdings" w:cs="Wingdings" w:hint="default"/>
+      </w:rPr>
+    </w:lvl>
+    <w:lvl w:ilvl="6" w:tplc="0C0A0001" w:tentative="1">
+      <w:start w:val="1"/>
+      <w:numFmt w:val="bullet"/>
+      <w:lvlText w:val=""/>
+      <w:lvlJc w:val="left"/>
+      <w:pPr>
+        <w:ind w:left="5040" w:hanging="360"/>
+      </w:pPr>
+      <w:rPr>
+        <w:rFonts w:ascii="Symbol" w:hAnsi="Symbol" w:cs="Symbol" w:hint="default"/>
+      </w:rPr>
+    </w:lvl>
+    <w:lvl w:ilvl="7" w:tplc="0C0A0003" w:tentative="1">
+      <w:start w:val="1"/>
+      <w:numFmt w:val="bullet"/>
+      <w:lvlText w:val="o"/>
+      <w:lvlJc w:val="left"/>
+      <w:pPr>
+        <w:ind w:left="5760" w:hanging="360"/>
+      </w:pPr>
+      <w:rPr>
+        <w:rFonts w:ascii="Courier New" w:hAnsi="Courier New" w:cs="Courier New" w:hint="default"/>
+      </w:rPr>
+    </w:lvl>
+    <w:lvl w:ilvl="8" w:tplc="0C0A0005" w:tentative="1">
+      <w:start w:val="1"/>
+      <w:numFmt w:val="bullet"/>
+      <w:lvlText w:val=""/>
+      <w:lvlJc w:val="left"/>
+      <w:pPr>
+        <w:ind w:left="6480" w:hanging="360"/>
+      </w:pPr>
+      <w:rPr>
+        <w:rFonts w:ascii="Wingdings" w:hAnsi="Wingdings" w:cs="Wingdings" w:hint="default"/>
+      </w:rPr>
+    </w:lvl>
+  </w:abstractNum>
+  <w:num w:numId="1">
+    <w:abstractNumId w:val="0"/>
+  </w:num>
+  <w:num w:numId="2">
+    <w:abstractNumId w:val="1"/>
+  </w:num>
+</w:numbering>
 </file>
 
 <file path=word/styles.xml><?xml version="1.0" encoding="utf-8"?>
@@ -971,6 +2241,7 @@
     <w:lsdException w:name="HTML Sample" w:semiHidden="1" w:unhideWhenUsed="1"/>
     <w:lsdException w:name="HTML Typewriter" w:semiHidden="1" w:unhideWhenUsed="1"/>
     <w:lsdException w:name="HTML Variable" w:semiHidden="1" w:unhideWhenUsed="1"/>
+    <w:lsdException w:name="Normal Table" w:semiHidden="1" w:unhideWhenUsed="1"/>
     <w:lsdException w:name="annotation subject" w:semiHidden="1" w:unhideWhenUsed="1"/>
     <w:lsdException w:name="No List" w:semiHidden="1" w:unhideWhenUsed="1"/>
     <w:lsdException w:name="Outline List 1" w:semiHidden="1" w:unhideWhenUsed="1"/>
@@ -1017,8 +2288,10 @@
     <w:lsdException w:name="Table Subtle 2" w:semiHidden="1" w:unhideWhenUsed="1"/>
     <w:lsdException w:name="Table Web 1" w:semiHidden="1" w:unhideWhenUsed="1"/>
     <w:lsdException w:name="Table Web 2" w:semiHidden="1" w:unhideWhenUsed="1"/>
+    <w:lsdException w:name="Table Web 3" w:semiHidden="1" w:unhideWhenUsed="1"/>
     <w:lsdException w:name="Balloon Text" w:semiHidden="1" w:unhideWhenUsed="1"/>
     <w:lsdException w:name="Table Grid" w:uiPriority="39"/>
+    <w:lsdException w:name="Table Theme" w:semiHidden="1" w:unhideWhenUsed="1"/>
     <w:lsdException w:name="Placeholder Text" w:semiHidden="1"/>
     <w:lsdException w:name="No Spacing" w:uiPriority="1" w:qFormat="1"/>
     <w:lsdException w:name="Light Shading" w:uiPriority="60"/>
@@ -1410,6 +2683,29 @@
       <w:szCs w:val="18"/>
     </w:rPr>
   </w:style>
+  <w:style w:type="character" w:styleId="Hipervnculovisitado">
+    <w:name w:val="FollowedHyperlink"/>
+    <w:basedOn w:val="Fuentedeprrafopredeter"/>
+    <w:uiPriority w:val="99"/>
+    <w:semiHidden/>
+    <w:unhideWhenUsed/>
+    <w:rsid w:val="007F74EA"/>
+    <w:rPr>
+      <w:color w:val="954F72" w:themeColor="followedHyperlink"/>
+      <w:u w:val="single"/>
+    </w:rPr>
+  </w:style>
+  <w:style w:type="paragraph" w:styleId="Prrafodelista">
+    <w:name w:val="List Paragraph"/>
+    <w:basedOn w:val="Normal"/>
+    <w:uiPriority w:val="34"/>
+    <w:qFormat/>
+    <w:rsid w:val="00367467"/>
+    <w:pPr>
+      <w:ind w:left="720"/>
+      <w:contextualSpacing/>
+    </w:pPr>
+  </w:style>
 </w:styles>
 </file>
 
@@ -1713,7 +3009,7 @@
 </file>
 
 <file path=customXml/itemProps1.xml><?xml version="1.0" encoding="utf-8"?>
-<ds:datastoreItem xmlns:ds="http://schemas.openxmlformats.org/officeDocument/2006/customXml" ds:itemID="{5E41EE93-7819-4FCD-8AF6-9E29434F3CBE}">
+<ds:datastoreItem xmlns:ds="http://schemas.openxmlformats.org/officeDocument/2006/customXml" ds:itemID="{5E6570C0-0A0A-479E-8931-E9CC27982909}">
   <ds:schemaRefs>
     <ds:schemaRef ds:uri="http://schemas.openxmlformats.org/officeDocument/2006/bibliography"/>
   </ds:schemaRefs>
